--- a/DOCs/System Overview.docx
+++ b/DOCs/System Overview.docx
@@ -7,15 +7,10 @@
         <w:pStyle w:val="Title"/>
       </w:pPr>
       <w:r>
-        <w:t xml:space="preserve">VR </w:t>
-      </w:r>
-      <w:r>
-        <w:t>Arcade</w:t>
-      </w:r>
-      <w:bookmarkStart w:id="0" w:name="_GoBack"/>
-      <w:bookmarkEnd w:id="0"/>
-      <w:r>
-        <w:t xml:space="preserve"> Integrated Management System Overview</w:t>
+        <w:t>VR Arcade</w:t>
+      </w:r>
+      <w:r>
+        <w:t xml:space="preserve"> Management System Overview</w:t>
       </w:r>
     </w:p>
     <w:p>
@@ -71,11 +66,11 @@
       <w:r>
         <w:t xml:space="preserve">Featuring an </w:t>
       </w:r>
-      <w:proofErr w:type="gramStart"/>
-      <w:r>
-        <w:t>in VR</w:t>
-      </w:r>
-      <w:proofErr w:type="gramEnd"/>
+      <w:bookmarkStart w:id="0" w:name="_GoBack"/>
+      <w:bookmarkEnd w:id="0"/>
+      <w:r>
+        <w:t>in-VR</w:t>
+      </w:r>
       <w:r>
         <w:t xml:space="preserve"> headset game menu and a VR dashboard to exit the game. Also have the ability to turn on/off/reboot computers and enable / disable USB/PS2 port for security reason.</w:t>
       </w:r>
@@ -163,11 +158,9 @@
       <w:r>
         <w:t xml:space="preserve">This is the electronic version of waiver signing web software that customer sign before start session. When entering correct booking </w:t>
       </w:r>
-      <w:proofErr w:type="gramStart"/>
-      <w:r>
-        <w:t>reference</w:t>
-      </w:r>
-      <w:proofErr w:type="gramEnd"/>
+      <w:r>
+        <w:t>reference,</w:t>
+      </w:r>
       <w:r>
         <w:t xml:space="preserve"> a session start barcode will be automatically printed.</w:t>
       </w:r>
